--- a/source-multichoice/build/es-electric-circuits.docx
+++ b/source-multichoice/build/es-electric-circuits.docx
@@ -25,7 +25,7 @@
       <w:r>
         <w:t>a)</w:t>
         <w:tab/>
-        <w:t>Siempre tiene que haber un receptor.</w:t>
+        <w:t>Siempre habrá cables.</w:t>
       </w:r>
     </w:p>
     <w:p>
@@ -34,6 +34,16 @@
       </w:pPr>
       <w:r>
         <w:t>b)</w:t>
+        <w:tab/>
+        <w:t>Siempre tiene que haber un generador.</w:t>
+      </w:r>
+    </w:p>
+    <w:p>
+      <w:pPr>
+        <w:pStyle w:val="Choice"/>
+      </w:pPr>
+      <w:r>
+        <w:t>c)</w:t>
         <w:tab/>
         <w:t>Siempre habrá una corriente eléctrica.</w:t>
       </w:r>
@@ -43,19 +53,9 @@
         <w:pStyle w:val="Choice"/>
       </w:pPr>
       <w:r>
-        <w:t>c)</w:t>
-        <w:tab/>
-        <w:t>Siempre habrá cables.</w:t>
-      </w:r>
-    </w:p>
-    <w:p>
-      <w:pPr>
-        <w:pStyle w:val="Choice"/>
-      </w:pPr>
-      <w:r>
         <w:t>d)</w:t>
         <w:tab/>
-        <w:t>Siempre tiene que haber un generador.</w:t>
+        <w:t>Siempre tiene que haber un receptor.</w:t>
       </w:r>
     </w:p>
     <w:p>
@@ -73,7 +73,7 @@
       <w:r>
         <w:t>a)</w:t>
         <w:tab/>
-        <w:t>Generadores, conductores, aparatos eléctricos y elementos de control.</w:t>
+        <w:t>Generadores, conductores, receptores y elementos de control.</w:t>
       </w:r>
     </w:p>
     <w:p>
@@ -93,7 +93,7 @@
       <w:r>
         <w:t>c)</w:t>
         <w:tab/>
-        <w:t>Generadores, conductores, receptores y elementos de control.</w:t>
+        <w:t>Generadores, conductores, aparatos eléctricos y elementos de control.</w:t>
       </w:r>
     </w:p>
     <w:p>
@@ -121,7 +121,55 @@
       <w:r>
         <w:t>a)</w:t>
         <w:tab/>
+        <w:t>Elementos de control.</w:t>
+      </w:r>
+    </w:p>
+    <w:p>
+      <w:pPr>
+        <w:pStyle w:val="Choice"/>
+      </w:pPr>
+      <w:r>
+        <w:t>b)</w:t>
+        <w:tab/>
         <w:t>Generadores.</w:t>
+      </w:r>
+    </w:p>
+    <w:p>
+      <w:pPr>
+        <w:pStyle w:val="Choice"/>
+      </w:pPr>
+      <w:r>
+        <w:t>c)</w:t>
+        <w:tab/>
+        <w:t>Conductores.</w:t>
+      </w:r>
+    </w:p>
+    <w:p>
+      <w:pPr>
+        <w:pStyle w:val="Choice"/>
+      </w:pPr>
+      <w:r>
+        <w:t>d)</w:t>
+        <w:tab/>
+        <w:t>Receptores.</w:t>
+      </w:r>
+    </w:p>
+    <w:p>
+      <w:pPr>
+        <w:pStyle w:val="ListNumber"/>
+      </w:pPr>
+      <w:r>
+        <w:t>¿Cómo se llaman los elementos de un circuito que transforman la electricidad en otro tipo de energía útil?</w:t>
+      </w:r>
+    </w:p>
+    <w:p>
+      <w:pPr>
+        <w:pStyle w:val="Choice"/>
+      </w:pPr>
+      <w:r>
+        <w:t>a)</w:t>
+        <w:tab/>
+        <w:t>Transformadores.</w:t>
       </w:r>
     </w:p>
     <w:p>
@@ -151,7 +199,7 @@
       <w:r>
         <w:t>d)</w:t>
         <w:tab/>
-        <w:t>Conductores.</w:t>
+        <w:t>Generadores.</w:t>
       </w:r>
     </w:p>
     <w:p>
@@ -159,7 +207,7 @@
         <w:pStyle w:val="ListNumber"/>
       </w:pPr>
       <w:r>
-        <w:t>¿Cómo se llaman los elementos de un circuito que transforman la electricidad en otro tipo de energía útil?</w:t>
+        <w:t>¿Cómo se llaman los elementos de un circuito por los que circula la corriente entre un componente y otro?</w:t>
       </w:r>
     </w:p>
     <w:p>
@@ -169,7 +217,7 @@
       <w:r>
         <w:t>a)</w:t>
         <w:tab/>
-        <w:t>Transformadores.</w:t>
+        <w:t>Conductores.</w:t>
       </w:r>
     </w:p>
     <w:p>
@@ -189,35 +237,35 @@
       <w:r>
         <w:t>c)</w:t>
         <w:tab/>
+        <w:t>Generadores.</w:t>
+      </w:r>
+    </w:p>
+    <w:p>
+      <w:pPr>
+        <w:pStyle w:val="Choice"/>
+      </w:pPr>
+      <w:r>
+        <w:t>d)</w:t>
+        <w:tab/>
         <w:t>Receptores.</w:t>
       </w:r>
     </w:p>
     <w:p>
       <w:pPr>
-        <w:pStyle w:val="Choice"/>
+        <w:pStyle w:val="ListNumber"/>
       </w:pPr>
       <w:r>
-        <w:t>d)</w:t>
-        <w:tab/>
-        <w:t>Generadores.</w:t>
+        <w:t>¿Cómo se llaman los elementos de un circuito que nos permiten hacer que la corriente circule por donde nosotros queremos?</w:t>
       </w:r>
     </w:p>
     <w:p>
       <w:pPr>
-        <w:pStyle w:val="ListNumber"/>
-      </w:pPr>
-      <w:r>
-        <w:t>¿Cómo se llaman los elementos de un circuito por los que circula la corriente entre un componente y otro?</w:t>
-      </w:r>
-    </w:p>
-    <w:p>
-      <w:pPr>
         <w:pStyle w:val="Choice"/>
       </w:pPr>
       <w:r>
         <w:t>a)</w:t>
         <w:tab/>
-        <w:t>Elementos de control.</w:t>
+        <w:t>Conductores.</w:t>
       </w:r>
     </w:p>
     <w:p>
@@ -237,55 +285,7 @@
       <w:r>
         <w:t>c)</w:t>
         <w:tab/>
-        <w:t>Receptores.</w:t>
-      </w:r>
-    </w:p>
-    <w:p>
-      <w:pPr>
-        <w:pStyle w:val="Choice"/>
-      </w:pPr>
-      <w:r>
-        <w:t>d)</w:t>
-        <w:tab/>
-        <w:t>Conductores.</w:t>
-      </w:r>
-    </w:p>
-    <w:p>
-      <w:pPr>
-        <w:pStyle w:val="ListNumber"/>
-      </w:pPr>
-      <w:r>
-        <w:t>¿Cómo se llaman los elementos de un circuito que nos permiten hacer que la corriente circule por donde nosotros queremos?</w:t>
-      </w:r>
-    </w:p>
-    <w:p>
-      <w:pPr>
-        <w:pStyle w:val="Choice"/>
-      </w:pPr>
-      <w:r>
-        <w:t>a)</w:t>
-        <w:tab/>
-        <w:t>Generadores.</w:t>
-      </w:r>
-    </w:p>
-    <w:p>
-      <w:pPr>
-        <w:pStyle w:val="Choice"/>
-      </w:pPr>
-      <w:r>
-        <w:t>b)</w:t>
-        <w:tab/>
         <w:t>Elementos de control.</w:t>
-      </w:r>
-    </w:p>
-    <w:p>
-      <w:pPr>
-        <w:pStyle w:val="Choice"/>
-      </w:pPr>
-      <w:r>
-        <w:t>c)</w:t>
-        <w:tab/>
-        <w:t>Conductores.</w:t>
       </w:r>
     </w:p>
     <w:p>
@@ -323,7 +323,7 @@
       <w:r>
         <w:t>b)</w:t>
         <w:tab/>
-        <w:t>Panel solar fotovoltaico.</w:t>
+        <w:t>Batería.</w:t>
       </w:r>
     </w:p>
     <w:p>
@@ -343,7 +343,7 @@
       <w:r>
         <w:t>d)</w:t>
         <w:tab/>
-        <w:t>Batería.</w:t>
+        <w:t>Panel solar fotovoltaico.</w:t>
       </w:r>
     </w:p>
     <w:p>
@@ -361,7 +361,103 @@
       <w:r>
         <w:t>a)</w:t>
         <w:tab/>
+        <w:t>Pila.</w:t>
+      </w:r>
+    </w:p>
+    <w:p>
+      <w:pPr>
+        <w:pStyle w:val="Choice"/>
+      </w:pPr>
+      <w:r>
+        <w:t>b)</w:t>
+        <w:tab/>
         <w:t>Interruptor.</w:t>
+      </w:r>
+    </w:p>
+    <w:p>
+      <w:pPr>
+        <w:pStyle w:val="Choice"/>
+      </w:pPr>
+      <w:r>
+        <w:t>c)</w:t>
+        <w:tab/>
+        <w:t>Pulsador.</w:t>
+      </w:r>
+    </w:p>
+    <w:p>
+      <w:pPr>
+        <w:pStyle w:val="Choice"/>
+      </w:pPr>
+      <w:r>
+        <w:t>d)</w:t>
+        <w:tab/>
+        <w:t>Cable.</w:t>
+      </w:r>
+    </w:p>
+    <w:p>
+      <w:pPr>
+        <w:pStyle w:val="ListNumber"/>
+      </w:pPr>
+      <w:r>
+        <w:t>¿Cuál no es un receptor?</w:t>
+      </w:r>
+    </w:p>
+    <w:p>
+      <w:pPr>
+        <w:pStyle w:val="Choice"/>
+      </w:pPr>
+      <w:r>
+        <w:t>a)</w:t>
+        <w:tab/>
+        <w:t>Lámpara.</w:t>
+      </w:r>
+    </w:p>
+    <w:p>
+      <w:pPr>
+        <w:pStyle w:val="Choice"/>
+      </w:pPr>
+      <w:r>
+        <w:t>b)</w:t>
+        <w:tab/>
+        <w:t>Resistencia.</w:t>
+      </w:r>
+    </w:p>
+    <w:p>
+      <w:pPr>
+        <w:pStyle w:val="Choice"/>
+      </w:pPr>
+      <w:r>
+        <w:t>c)</w:t>
+        <w:tab/>
+        <w:t>Pila.</w:t>
+      </w:r>
+    </w:p>
+    <w:p>
+      <w:pPr>
+        <w:pStyle w:val="Choice"/>
+      </w:pPr>
+      <w:r>
+        <w:t>d)</w:t>
+        <w:tab/>
+        <w:t>Motor.</w:t>
+      </w:r>
+    </w:p>
+    <w:p>
+      <w:pPr>
+        <w:pStyle w:val="ListNumber"/>
+      </w:pPr>
+      <w:r>
+        <w:t>¿Cuál no es un elemento de control?</w:t>
+      </w:r>
+    </w:p>
+    <w:p>
+      <w:pPr>
+        <w:pStyle w:val="Choice"/>
+      </w:pPr>
+      <w:r>
+        <w:t>a)</w:t>
+        <w:tab/>
+        <w:t>Cable.</w:t>
       </w:r>
     </w:p>
     <w:p>
@@ -381,102 +477,6 @@
       <w:r>
         <w:t>c)</w:t>
         <w:tab/>
-        <w:t>Pila.</w:t>
-      </w:r>
-    </w:p>
-    <w:p>
-      <w:pPr>
-        <w:pStyle w:val="Choice"/>
-      </w:pPr>
-      <w:r>
-        <w:t>d)</w:t>
-        <w:tab/>
-        <w:t>Cable.</w:t>
-      </w:r>
-    </w:p>
-    <w:p>
-      <w:pPr>
-        <w:pStyle w:val="ListNumber"/>
-      </w:pPr>
-      <w:r>
-        <w:t>¿Cuál no es un receptor?</w:t>
-      </w:r>
-    </w:p>
-    <w:p>
-      <w:pPr>
-        <w:pStyle w:val="Choice"/>
-      </w:pPr>
-      <w:r>
-        <w:t>a)</w:t>
-        <w:tab/>
-        <w:t>Pila.</w:t>
-      </w:r>
-    </w:p>
-    <w:p>
-      <w:pPr>
-        <w:pStyle w:val="Choice"/>
-      </w:pPr>
-      <w:r>
-        <w:t>b)</w:t>
-        <w:tab/>
-        <w:t>Lámpara.</w:t>
-      </w:r>
-    </w:p>
-    <w:p>
-      <w:pPr>
-        <w:pStyle w:val="Choice"/>
-      </w:pPr>
-      <w:r>
-        <w:t>c)</w:t>
-        <w:tab/>
-        <w:t>Motor.</w:t>
-      </w:r>
-    </w:p>
-    <w:p>
-      <w:pPr>
-        <w:pStyle w:val="Choice"/>
-      </w:pPr>
-      <w:r>
-        <w:t>d)</w:t>
-        <w:tab/>
-        <w:t>Resistencia.</w:t>
-      </w:r>
-    </w:p>
-    <w:p>
-      <w:pPr>
-        <w:pStyle w:val="ListNumber"/>
-      </w:pPr>
-      <w:r>
-        <w:t>¿Cuál no es un elemento de control?</w:t>
-      </w:r>
-    </w:p>
-    <w:p>
-      <w:pPr>
-        <w:pStyle w:val="Choice"/>
-      </w:pPr>
-      <w:r>
-        <w:t>a)</w:t>
-        <w:tab/>
-        <w:t>Pulsador.</w:t>
-      </w:r>
-    </w:p>
-    <w:p>
-      <w:pPr>
-        <w:pStyle w:val="Choice"/>
-      </w:pPr>
-      <w:r>
-        <w:t>b)</w:t>
-        <w:tab/>
-        <w:t>Cable.</w:t>
-      </w:r>
-    </w:p>
-    <w:p>
-      <w:pPr>
-        <w:pStyle w:val="Choice"/>
-      </w:pPr>
-      <w:r>
-        <w:t>c)</w:t>
-        <w:tab/>
         <w:t>Conmutador.</w:t>
       </w:r>
     </w:p>
@@ -505,6 +505,16 @@
       <w:r>
         <w:t>a)</w:t>
         <w:tab/>
+        <w:t>generan y controlan el paso de la electricidad para producir efectos útiles.</w:t>
+      </w:r>
+    </w:p>
+    <w:p>
+      <w:pPr>
+        <w:pStyle w:val="Choice"/>
+      </w:pPr>
+      <w:r>
+        <w:t>b)</w:t>
+        <w:tab/>
         <w:t>propagan y controlan el paso de la electricidad para producir efectos útiles.</w:t>
       </w:r>
     </w:p>
@@ -513,9 +523,9 @@
         <w:pStyle w:val="Choice"/>
       </w:pPr>
       <w:r>
-        <w:t>b)</w:t>
+        <w:t>c)</w:t>
         <w:tab/>
-        <w:t>difunden y controlan el paso de la electricidad para producir efectos útiles.</w:t>
+        <w:t>controlan el paso de la electricidad para producir efectos útiles.</w:t>
       </w:r>
     </w:p>
     <w:p>
@@ -523,19 +533,9 @@
         <w:pStyle w:val="Choice"/>
       </w:pPr>
       <w:r>
-        <w:t>c)</w:t>
-        <w:tab/>
-        <w:t>generan y controlan el paso de la electricidad para producir efectos útiles.</w:t>
-      </w:r>
-    </w:p>
-    <w:p>
-      <w:pPr>
-        <w:pStyle w:val="Choice"/>
-      </w:pPr>
-      <w:r>
         <w:t>d)</w:t>
         <w:tab/>
-        <w:t>controlan el paso de la electricidad para producir efectos útiles.</w:t>
+        <w:t>difunden y controlan el paso de la electricidad para producir efectos útiles.</w:t>
       </w:r>
     </w:p>
     <w:p>
@@ -573,17 +573,65 @@
       <w:r>
         <w:t>c)</w:t>
         <w:tab/>
+        <w:t>Regeneradores, conductores, receptores y elementos de control.</w:t>
+      </w:r>
+    </w:p>
+    <w:p>
+      <w:pPr>
+        <w:pStyle w:val="Choice"/>
+      </w:pPr>
+      <w:r>
+        <w:t>d)</w:t>
+        <w:tab/>
         <w:t>Generadores, receptores, conductores y elementos de descontrol.</w:t>
       </w:r>
     </w:p>
     <w:p>
       <w:pPr>
+        <w:pStyle w:val="ListNumber"/>
+      </w:pPr>
+      <w:r>
+        <w:t>¿Qué son los generadores?</w:t>
+      </w:r>
+    </w:p>
+    <w:p>
+      <w:pPr>
+        <w:pStyle w:val="Choice"/>
+      </w:pPr>
+      <w:r>
+        <w:t>a)</w:t>
+        <w:tab/>
+        <w:t>Componentes encargados de transportar corriente eléctrica.</w:t>
+      </w:r>
+    </w:p>
+    <w:p>
+      <w:pPr>
+        <w:pStyle w:val="Choice"/>
+      </w:pPr>
+      <w:r>
+        <w:t>b)</w:t>
+        <w:tab/>
+        <w:t>Componentes encargados de generar corriente eléctrica.</w:t>
+      </w:r>
+    </w:p>
+    <w:p>
+      <w:pPr>
+        <w:pStyle w:val="Choice"/>
+      </w:pPr>
+      <w:r>
+        <w:t>c)</w:t>
+        <w:tab/>
+        <w:t>Componentes encargados de transformar la corriente eléctrica en un efecto útil.</w:t>
+      </w:r>
+    </w:p>
+    <w:p>
+      <w:pPr>
         <w:pStyle w:val="Choice"/>
       </w:pPr>
       <w:r>
         <w:t>d)</w:t>
         <w:tab/>
-        <w:t>Regeneradores, conductores, receptores y elementos de control.</w:t>
+        <w:t>Componentes encargados de controlar el paso de la corriente eléctrica.</w:t>
       </w:r>
     </w:p>
     <w:p>
@@ -591,7 +639,7 @@
         <w:pStyle w:val="ListNumber"/>
       </w:pPr>
       <w:r>
-        <w:t>¿Qué son los generadores?</w:t>
+        <w:t>¿Qué son los conductores?</w:t>
       </w:r>
     </w:p>
     <w:p>
@@ -611,7 +659,7 @@
       <w:r>
         <w:t>b)</w:t>
         <w:tab/>
-        <w:t>Componentes encargados de generar corriente eléctrica.</w:t>
+        <w:t>Componentes encargados de transportar corriente eléctrica.</w:t>
       </w:r>
     </w:p>
     <w:p>
@@ -621,7 +669,7 @@
       <w:r>
         <w:t>c)</w:t>
         <w:tab/>
-        <w:t>Componentes encargados de transportar corriente eléctrica.</w:t>
+        <w:t>Componentes encargados de generar corriente eléctrica.</w:t>
       </w:r>
     </w:p>
     <w:p>
@@ -639,7 +687,7 @@
         <w:pStyle w:val="ListNumber"/>
       </w:pPr>
       <w:r>
-        <w:t>¿Qué son los conductores?</w:t>
+        <w:t>¿Qué son los receptores?</w:t>
       </w:r>
     </w:p>
     <w:p>
@@ -649,7 +697,55 @@
       <w:r>
         <w:t>a)</w:t>
         <w:tab/>
+        <w:t>Componentes encargados de controlar el paso de la corriente eléctrica.</w:t>
+      </w:r>
+    </w:p>
+    <w:p>
+      <w:pPr>
+        <w:pStyle w:val="Choice"/>
+      </w:pPr>
+      <w:r>
+        <w:t>b)</w:t>
+        <w:tab/>
         <w:t>Componentes encargados de generar corriente eléctrica.</w:t>
+      </w:r>
+    </w:p>
+    <w:p>
+      <w:pPr>
+        <w:pStyle w:val="Choice"/>
+      </w:pPr>
+      <w:r>
+        <w:t>c)</w:t>
+        <w:tab/>
+        <w:t>Componentes encargados de transformar la corriente eléctrica en un efecto útil.</w:t>
+      </w:r>
+    </w:p>
+    <w:p>
+      <w:pPr>
+        <w:pStyle w:val="Choice"/>
+      </w:pPr>
+      <w:r>
+        <w:t>d)</w:t>
+        <w:tab/>
+        <w:t>Componentes encargados de transportar corriente eléctrica.</w:t>
+      </w:r>
+    </w:p>
+    <w:p>
+      <w:pPr>
+        <w:pStyle w:val="ListNumber"/>
+      </w:pPr>
+      <w:r>
+        <w:t>¿Qué son los elementos de control?</w:t>
+      </w:r>
+    </w:p>
+    <w:p>
+      <w:pPr>
+        <w:pStyle w:val="Choice"/>
+      </w:pPr>
+      <w:r>
+        <w:t>a)</w:t>
+        <w:tab/>
+        <w:t>Componentes encargados de transformar la corriente eléctrica en un efecto útil.</w:t>
       </w:r>
     </w:p>
     <w:p>
@@ -669,7 +765,7 @@
       <w:r>
         <w:t>c)</w:t>
         <w:tab/>
-        <w:t>Componentes encargados de transformar la corriente eléctrica en un efecto útil.</w:t>
+        <w:t>Componentes encargados de permitir o no permitir el paso de la corriente eléctrica.</w:t>
       </w:r>
     </w:p>
     <w:p>
@@ -678,46 +774,46 @@
       </w:pPr>
       <w:r>
         <w:t>d)</w:t>
-        <w:tab/>
-        <w:t>Componentes encargados de controlar el paso de la corriente eléctrica.</w:t>
-      </w:r>
-    </w:p>
-    <w:p>
-      <w:pPr>
-        <w:pStyle w:val="ListNumber"/>
-      </w:pPr>
-      <w:r>
-        <w:t>¿Qué son los receptores?</w:t>
-      </w:r>
-    </w:p>
-    <w:p>
-      <w:pPr>
-        <w:pStyle w:val="Choice"/>
-      </w:pPr>
-      <w:r>
-        <w:t>a)</w:t>
-        <w:tab/>
-        <w:t>Componentes encargados de transportar corriente eléctrica.</w:t>
-      </w:r>
-    </w:p>
-    <w:p>
-      <w:pPr>
-        <w:pStyle w:val="Choice"/>
-      </w:pPr>
-      <w:r>
-        <w:t>b)</w:t>
         <w:tab/>
         <w:t>Componentes encargados de generar corriente eléctrica.</w:t>
       </w:r>
     </w:p>
     <w:p>
       <w:pPr>
+        <w:pStyle w:val="ListNumber"/>
+      </w:pPr>
+      <w:r>
+        <w:t>Un ejemplo de generadores son ...</w:t>
+      </w:r>
+    </w:p>
+    <w:p>
+      <w:pPr>
+        <w:pStyle w:val="Choice"/>
+      </w:pPr>
+      <w:r>
+        <w:t>a)</w:t>
+        <w:tab/>
+        <w:t>Las pilas y baterías, las dinamos de las bicicletas, los alternadores de los automóviles o las placas solares.</w:t>
+      </w:r>
+    </w:p>
+    <w:p>
+      <w:pPr>
+        <w:pStyle w:val="Choice"/>
+      </w:pPr>
+      <w:r>
+        <w:t>b)</w:t>
+        <w:tab/>
+        <w:t>Los interruptores, pulsadores, fusibles, interruptores automáticos, diferenciales.</w:t>
+      </w:r>
+    </w:p>
+    <w:p>
+      <w:pPr>
         <w:pStyle w:val="Choice"/>
       </w:pPr>
       <w:r>
         <w:t>c)</w:t>
         <w:tab/>
-        <w:t>Componentes encargados de transformar la corriente eléctrica en un efecto útil.</w:t>
+        <w:t>Los cables, barras y uniones de cobre, de aluminio, de oro o de estaño.</w:t>
       </w:r>
     </w:p>
     <w:p>
@@ -727,7 +823,7 @@
       <w:r>
         <w:t>d)</w:t>
         <w:tab/>
-        <w:t>Componentes encargados de controlar el paso de la corriente eléctrica.</w:t>
+        <w:t>Las bombillas, ventiladores, horno microondas, frigorífico, televisor.</w:t>
       </w:r>
     </w:p>
     <w:p>
@@ -735,7 +831,7 @@
         <w:pStyle w:val="ListNumber"/>
       </w:pPr>
       <w:r>
-        <w:t>¿Qué son los elementos de control?</w:t>
+        <w:t>Un ejemplo de conductores son ...</w:t>
       </w:r>
     </w:p>
     <w:p>
@@ -745,7 +841,7 @@
       <w:r>
         <w:t>a)</w:t>
         <w:tab/>
-        <w:t>Componentes encargados de transportar corriente eléctrica.</w:t>
+        <w:t>Las pilas y baterías, las dinamos de las bicicletas, los alternadores de los automóviles o las placas solares.</w:t>
       </w:r>
     </w:p>
     <w:p>
@@ -755,7 +851,7 @@
       <w:r>
         <w:t>b)</w:t>
         <w:tab/>
-        <w:t>Componentes encargados de transformar la corriente eléctrica en un efecto útil.</w:t>
+        <w:t>Los cables, barras y uniones de cobre, de aluminio, de oro o de estaño.</w:t>
       </w:r>
     </w:p>
     <w:p>
@@ -765,7 +861,7 @@
       <w:r>
         <w:t>c)</w:t>
         <w:tab/>
-        <w:t>Componentes encargados de generar corriente eléctrica.</w:t>
+        <w:t>Las bombillas, ventiladores, horno microondas, frigorífico, televisor.</w:t>
       </w:r>
     </w:p>
     <w:p>
@@ -775,7 +871,7 @@
       <w:r>
         <w:t>d)</w:t>
         <w:tab/>
-        <w:t>Componentes encargados de permitir o no permitir el paso de la corriente eléctrica.</w:t>
+        <w:t>Los interruptores, pulsadores, fusibles, interruptores automáticos, diferenciales.</w:t>
       </w:r>
     </w:p>
     <w:p>
@@ -783,7 +879,55 @@
         <w:pStyle w:val="ListNumber"/>
       </w:pPr>
       <w:r>
-        <w:t>Un ejemplo de generadores son ...</w:t>
+        <w:t>Un ejemplo de receptores son ...</w:t>
+      </w:r>
+    </w:p>
+    <w:p>
+      <w:pPr>
+        <w:pStyle w:val="Choice"/>
+      </w:pPr>
+      <w:r>
+        <w:t>a)</w:t>
+        <w:tab/>
+        <w:t>Los interruptores, pulsadores, fusibles, interruptores automáticos, diferenciales.</w:t>
+      </w:r>
+    </w:p>
+    <w:p>
+      <w:pPr>
+        <w:pStyle w:val="Choice"/>
+      </w:pPr>
+      <w:r>
+        <w:t>b)</w:t>
+        <w:tab/>
+        <w:t>Los cables, barras y uniones de cobre, de aluminio, de oro o de estaño.</w:t>
+      </w:r>
+    </w:p>
+    <w:p>
+      <w:pPr>
+        <w:pStyle w:val="Choice"/>
+      </w:pPr>
+      <w:r>
+        <w:t>c)</w:t>
+        <w:tab/>
+        <w:t>Las pilas y baterías, las dinamos de las bicicletas, los alternadores de los automóviles o las placas solares.</w:t>
+      </w:r>
+    </w:p>
+    <w:p>
+      <w:pPr>
+        <w:pStyle w:val="Choice"/>
+      </w:pPr>
+      <w:r>
+        <w:t>d)</w:t>
+        <w:tab/>
+        <w:t>Las bombillas, ventiladores, horno microondas, frigorífico, televisor.</w:t>
+      </w:r>
+    </w:p>
+    <w:p>
+      <w:pPr>
+        <w:pStyle w:val="ListNumber"/>
+      </w:pPr>
+      <w:r>
+        <w:t>Un ejemplo de elementos de control son ...</w:t>
       </w:r>
     </w:p>
     <w:p>
@@ -803,103 +947,7 @@
       <w:r>
         <w:t>b)</w:t>
         <w:tab/>
-        <w:t>Los cables, barras y uniones de cobre, de aluminio, de oro o de estaño.</w:t>
-      </w:r>
-    </w:p>
-    <w:p>
-      <w:pPr>
-        <w:pStyle w:val="Choice"/>
-      </w:pPr>
-      <w:r>
-        <w:t>c)</w:t>
-        <w:tab/>
         <w:t>Las pilas y baterías, las dinamos de las bicicletas, los alternadores de los automóviles o las placas solares.</w:t>
-      </w:r>
-    </w:p>
-    <w:p>
-      <w:pPr>
-        <w:pStyle w:val="Choice"/>
-      </w:pPr>
-      <w:r>
-        <w:t>d)</w:t>
-        <w:tab/>
-        <w:t>Los interruptores, pulsadores, fusibles, interruptores automáticos, diferenciales.</w:t>
-      </w:r>
-    </w:p>
-    <w:p>
-      <w:pPr>
-        <w:pStyle w:val="ListNumber"/>
-      </w:pPr>
-      <w:r>
-        <w:t>Un ejemplo de conductores son ...</w:t>
-      </w:r>
-    </w:p>
-    <w:p>
-      <w:pPr>
-        <w:pStyle w:val="Choice"/>
-      </w:pPr>
-      <w:r>
-        <w:t>a)</w:t>
-        <w:tab/>
-        <w:t>Los interruptores, pulsadores, fusibles, interruptores automáticos, diferenciales.</w:t>
-      </w:r>
-    </w:p>
-    <w:p>
-      <w:pPr>
-        <w:pStyle w:val="Choice"/>
-      </w:pPr>
-      <w:r>
-        <w:t>b)</w:t>
-        <w:tab/>
-        <w:t>Los cables, barras y uniones de cobre, de aluminio, de oro o de estaño.</w:t>
-      </w:r>
-    </w:p>
-    <w:p>
-      <w:pPr>
-        <w:pStyle w:val="Choice"/>
-      </w:pPr>
-      <w:r>
-        <w:t>c)</w:t>
-        <w:tab/>
-        <w:t>Las bombillas, ventiladores, horno microondas, frigorífico, televisor.</w:t>
-      </w:r>
-    </w:p>
-    <w:p>
-      <w:pPr>
-        <w:pStyle w:val="Choice"/>
-      </w:pPr>
-      <w:r>
-        <w:t>d)</w:t>
-        <w:tab/>
-        <w:t>Las pilas y baterías, las dinamos de las bicicletas, los alternadores de los automóviles o las placas solares.</w:t>
-      </w:r>
-    </w:p>
-    <w:p>
-      <w:pPr>
-        <w:pStyle w:val="ListNumber"/>
-      </w:pPr>
-      <w:r>
-        <w:t>Un ejemplo de receptores son ...</w:t>
-      </w:r>
-    </w:p>
-    <w:p>
-      <w:pPr>
-        <w:pStyle w:val="Choice"/>
-      </w:pPr>
-      <w:r>
-        <w:t>a)</w:t>
-        <w:tab/>
-        <w:t>Las pilas y baterías, las dinamos de las bicicletas, los alternadores de los automóviles o las placas solares.</w:t>
-      </w:r>
-    </w:p>
-    <w:p>
-      <w:pPr>
-        <w:pStyle w:val="Choice"/>
-      </w:pPr>
-      <w:r>
-        <w:t>b)</w:t>
-        <w:tab/>
-        <w:t>Las bombillas, ventiladores, horno microondas, frigorífico, televisor.</w:t>
       </w:r>
     </w:p>
     <w:p>
@@ -927,7 +975,7 @@
         <w:pStyle w:val="ListNumber"/>
       </w:pPr>
       <w:r>
-        <w:t>Un ejemplo de elementos de control son ...</w:t>
+        <w:t>El cobre se utiliza como conductor en ...</w:t>
       </w:r>
     </w:p>
     <w:p>
@@ -937,7 +985,7 @@
       <w:r>
         <w:t>a)</w:t>
         <w:tab/>
-        <w:t>Las pilas y baterías, las dinamos de las bicicletas, los alternadores de los automóviles o las placas solares.</w:t>
+        <w:t>Los cables de alta tensión por tener mejor resistencia mecánica, a la oxidación y ser baratos.</w:t>
       </w:r>
     </w:p>
     <w:p>
@@ -947,7 +995,7 @@
       <w:r>
         <w:t>b)</w:t>
         <w:tab/>
-        <w:t>Los cables, barras y uniones de cobre, de aluminio, de oro o de estaño.</w:t>
+        <w:t>El recubrimiento de los contactos eléctricos para evitar la oxidación y mejorar la conducción.</w:t>
       </w:r>
     </w:p>
     <w:p>
@@ -957,7 +1005,7 @@
       <w:r>
         <w:t>c)</w:t>
         <w:tab/>
-        <w:t>Los interruptores, pulsadores, fusibles, interruptores automáticos, diferenciales.</w:t>
+        <w:t>La soldadura de componentes electrónicos, por tener una temperatura de fusión mucho más baja que otros metales.</w:t>
       </w:r>
     </w:p>
     <w:p>
@@ -967,7 +1015,7 @@
       <w:r>
         <w:t>d)</w:t>
         <w:tab/>
-        <w:t>Las bombillas, ventiladores, horno microondas, frigorífico, televisor.</w:t>
+        <w:t>El interior de los edificios y en los cables flexibles de los aparatos eléctricos.</w:t>
       </w:r>
     </w:p>
     <w:p>
@@ -975,7 +1023,55 @@
         <w:pStyle w:val="ListNumber"/>
       </w:pPr>
       <w:r>
-        <w:t>El cobre se utiliza como conductor en ...</w:t>
+        <w:t>El aluminio y el acero se utilizan como conductores en ...</w:t>
+      </w:r>
+    </w:p>
+    <w:p>
+      <w:pPr>
+        <w:pStyle w:val="Choice"/>
+      </w:pPr>
+      <w:r>
+        <w:t>a)</w:t>
+        <w:tab/>
+        <w:t>La soldadura de componentes electrónicos, por tener una temperatura de fusión mucho más baja que otros metales.</w:t>
+      </w:r>
+    </w:p>
+    <w:p>
+      <w:pPr>
+        <w:pStyle w:val="Choice"/>
+      </w:pPr>
+      <w:r>
+        <w:t>b)</w:t>
+        <w:tab/>
+        <w:t>Los cables de alta tensión por tener mejor resistencia mecánica, a la oxidación y ser baratos.</w:t>
+      </w:r>
+    </w:p>
+    <w:p>
+      <w:pPr>
+        <w:pStyle w:val="Choice"/>
+      </w:pPr>
+      <w:r>
+        <w:t>c)</w:t>
+        <w:tab/>
+        <w:t>El recubrimiento de los contactos eléctricos para evitar la oxidación y mejorar la conducción.</w:t>
+      </w:r>
+    </w:p>
+    <w:p>
+      <w:pPr>
+        <w:pStyle w:val="Choice"/>
+      </w:pPr>
+      <w:r>
+        <w:t>d)</w:t>
+        <w:tab/>
+        <w:t>El interior de los edificios y en los cables flexibles de los aparatos eléctricos.</w:t>
+      </w:r>
+    </w:p>
+    <w:p>
+      <w:pPr>
+        <w:pStyle w:val="ListNumber"/>
+      </w:pPr>
+      <w:r>
+        <w:t>El oro y el níquel se utilizan como conductores en ...</w:t>
       </w:r>
     </w:p>
     <w:p>
@@ -995,7 +1091,7 @@
       <w:r>
         <w:t>b)</w:t>
         <w:tab/>
-        <w:t>El recubrimiento de los contactos eléctricos para evitar la oxidación y mejorar la conducción.</w:t>
+        <w:t>La soldadura de componentes electrónicos, por tener una temperatura de fusión mucho más baja que otros metales.</w:t>
       </w:r>
     </w:p>
     <w:p>
@@ -1015,7 +1111,7 @@
       <w:r>
         <w:t>d)</w:t>
         <w:tab/>
-        <w:t>La soldadura de componentes electrónicos, por tener una temperatura de fusión mucho más baja que otros metales.</w:t>
+        <w:t>El recubrimiento de los contactos eléctricos para evitar la oxidación y mejorar la conducción.</w:t>
       </w:r>
     </w:p>
     <w:p>
@@ -1023,7 +1119,7 @@
         <w:pStyle w:val="ListNumber"/>
       </w:pPr>
       <w:r>
-        <w:t>El aluminio y el acero se utilizan como conductores en ...</w:t>
+        <w:t>El estaño, plomo y plata se utilizan como conductores en ...</w:t>
       </w:r>
     </w:p>
     <w:p>
@@ -1071,102 +1167,6 @@
         <w:pStyle w:val="ListNumber"/>
       </w:pPr>
       <w:r>
-        <w:t>El oro y el níquel se utilizan como conductores en ...</w:t>
-      </w:r>
-    </w:p>
-    <w:p>
-      <w:pPr>
-        <w:pStyle w:val="Choice"/>
-      </w:pPr>
-      <w:r>
-        <w:t>a)</w:t>
-        <w:tab/>
-        <w:t>El interior de los edificios y en los cables flexibles de los aparatos eléctricos.</w:t>
-      </w:r>
-    </w:p>
-    <w:p>
-      <w:pPr>
-        <w:pStyle w:val="Choice"/>
-      </w:pPr>
-      <w:r>
-        <w:t>b)</w:t>
-        <w:tab/>
-        <w:t>Los cables de alta tensión por tener mejor resistencia mecánica, a la oxidación y ser baratos.</w:t>
-      </w:r>
-    </w:p>
-    <w:p>
-      <w:pPr>
-        <w:pStyle w:val="Choice"/>
-      </w:pPr>
-      <w:r>
-        <w:t>c)</w:t>
-        <w:tab/>
-        <w:t>El recubrimiento de los contactos eléctricos para evitar la oxidación y mejorar la conducción.</w:t>
-      </w:r>
-    </w:p>
-    <w:p>
-      <w:pPr>
-        <w:pStyle w:val="Choice"/>
-      </w:pPr>
-      <w:r>
-        <w:t>d)</w:t>
-        <w:tab/>
-        <w:t>La soldadura de componentes electrónicos, por tener una temperatura de fusión mucho más baja que otros metales.</w:t>
-      </w:r>
-    </w:p>
-    <w:p>
-      <w:pPr>
-        <w:pStyle w:val="ListNumber"/>
-      </w:pPr>
-      <w:r>
-        <w:t>El estaño, plomo y plata se utilizan como conductores en ...</w:t>
-      </w:r>
-    </w:p>
-    <w:p>
-      <w:pPr>
-        <w:pStyle w:val="Choice"/>
-      </w:pPr>
-      <w:r>
-        <w:t>a)</w:t>
-        <w:tab/>
-        <w:t>Los cables de alta tensión por tener mejor resistencia mecánica, a la oxidación y ser baratos.</w:t>
-      </w:r>
-    </w:p>
-    <w:p>
-      <w:pPr>
-        <w:pStyle w:val="Choice"/>
-      </w:pPr>
-      <w:r>
-        <w:t>b)</w:t>
-        <w:tab/>
-        <w:t>El interior de los edificios y en los cables flexibles de los aparatos eléctricos.</w:t>
-      </w:r>
-    </w:p>
-    <w:p>
-      <w:pPr>
-        <w:pStyle w:val="Choice"/>
-      </w:pPr>
-      <w:r>
-        <w:t>c)</w:t>
-        <w:tab/>
-        <w:t>La soldadura de componentes electrónicos, por tener una temperatura de fusión mucho más baja que otros metales.</w:t>
-      </w:r>
-    </w:p>
-    <w:p>
-      <w:pPr>
-        <w:pStyle w:val="Choice"/>
-      </w:pPr>
-      <w:r>
-        <w:t>d)</w:t>
-        <w:tab/>
-        <w:t>El recubrimiento de los contactos eléctricos para evitar la oxidación y mejorar la conducción.</w:t>
-      </w:r>
-    </w:p>
-    <w:p>
-      <w:pPr>
-        <w:pStyle w:val="ListNumber"/>
-      </w:pPr>
-      <w:r>
         <w:t>Un interruptor o un pulsador es un elemento de control de ...</w:t>
       </w:r>
     </w:p>
@@ -1177,7 +1177,151 @@
       <w:r>
         <w:t>a)</w:t>
         <w:tab/>
+        <w:t>Protección eléctrica.</w:t>
+      </w:r>
+    </w:p>
+    <w:p>
+      <w:pPr>
+        <w:pStyle w:val="Choice"/>
+      </w:pPr>
+      <w:r>
+        <w:t>b)</w:t>
+        <w:tab/>
+        <w:t>Accionamiento automático.</w:t>
+      </w:r>
+    </w:p>
+    <w:p>
+      <w:pPr>
+        <w:pStyle w:val="Choice"/>
+      </w:pPr>
+      <w:r>
+        <w:t>c)</w:t>
+        <w:tab/>
         <w:t>Accionamiento manual.</w:t>
+      </w:r>
+    </w:p>
+    <w:p>
+      <w:pPr>
+        <w:pStyle w:val="Choice"/>
+      </w:pPr>
+      <w:r>
+        <w:t>d)</w:t>
+        <w:tab/>
+        <w:t>Protección manual.</w:t>
+      </w:r>
+    </w:p>
+    <w:p>
+      <w:pPr>
+        <w:pStyle w:val="ListNumber"/>
+      </w:pPr>
+      <w:r>
+        <w:t>Un fusible es un elemento de control de ...</w:t>
+      </w:r>
+    </w:p>
+    <w:p>
+      <w:pPr>
+        <w:pStyle w:val="Choice"/>
+      </w:pPr>
+      <w:r>
+        <w:t>a)</w:t>
+        <w:tab/>
+        <w:t>Protección eléctrica.</w:t>
+      </w:r>
+    </w:p>
+    <w:p>
+      <w:pPr>
+        <w:pStyle w:val="Choice"/>
+      </w:pPr>
+      <w:r>
+        <w:t>b)</w:t>
+        <w:tab/>
+        <w:t>Accionamiento automático.</w:t>
+      </w:r>
+    </w:p>
+    <w:p>
+      <w:pPr>
+        <w:pStyle w:val="Choice"/>
+      </w:pPr>
+      <w:r>
+        <w:t>c)</w:t>
+        <w:tab/>
+        <w:t>Accionamiento manual.</w:t>
+      </w:r>
+    </w:p>
+    <w:p>
+      <w:pPr>
+        <w:pStyle w:val="Choice"/>
+      </w:pPr>
+      <w:r>
+        <w:t>d)</w:t>
+        <w:tab/>
+        <w:t>Protección manual.</w:t>
+      </w:r>
+    </w:p>
+    <w:p>
+      <w:pPr>
+        <w:pStyle w:val="ListNumber"/>
+      </w:pPr>
+      <w:r>
+        <w:t>Un diferencial es un elemento de control de ...</w:t>
+      </w:r>
+    </w:p>
+    <w:p>
+      <w:pPr>
+        <w:pStyle w:val="Choice"/>
+      </w:pPr>
+      <w:r>
+        <w:t>a)</w:t>
+        <w:tab/>
+        <w:t>Protección manual.</w:t>
+      </w:r>
+    </w:p>
+    <w:p>
+      <w:pPr>
+        <w:pStyle w:val="Choice"/>
+      </w:pPr>
+      <w:r>
+        <w:t>b)</w:t>
+        <w:tab/>
+        <w:t>Accionamiento manual.</w:t>
+      </w:r>
+    </w:p>
+    <w:p>
+      <w:pPr>
+        <w:pStyle w:val="Choice"/>
+      </w:pPr>
+      <w:r>
+        <w:t>c)</w:t>
+        <w:tab/>
+        <w:t>Protección eléctrica.</w:t>
+      </w:r>
+    </w:p>
+    <w:p>
+      <w:pPr>
+        <w:pStyle w:val="Choice"/>
+      </w:pPr>
+      <w:r>
+        <w:t>d)</w:t>
+        <w:tab/>
+        <w:t>Accionamiento automático.</w:t>
+      </w:r>
+    </w:p>
+    <w:p>
+      <w:pPr>
+        <w:pStyle w:val="ListNumber"/>
+      </w:pPr>
+      <w:r>
+        <w:t>Un interruptor automático es un elemento de control de ...</w:t>
+      </w:r>
+    </w:p>
+    <w:p>
+      <w:pPr>
+        <w:pStyle w:val="Choice"/>
+      </w:pPr>
+      <w:r>
+        <w:t>a)</w:t>
+        <w:tab/>
+        <w:t>Protección eléctrica.</w:t>
       </w:r>
     </w:p>
     <w:p>
@@ -1197,6 +1341,54 @@
       <w:r>
         <w:t>c)</w:t>
         <w:tab/>
+        <w:t>Accionamiento a distancia.</w:t>
+      </w:r>
+    </w:p>
+    <w:p>
+      <w:pPr>
+        <w:pStyle w:val="Choice"/>
+      </w:pPr>
+      <w:r>
+        <w:t>d)</w:t>
+        <w:tab/>
+        <w:t>Accionamiento manual.</w:t>
+      </w:r>
+    </w:p>
+    <w:p>
+      <w:pPr>
+        <w:pStyle w:val="ListNumber"/>
+      </w:pPr>
+      <w:r>
+        <w:t>Una puerta de apertura automática tiene un elemento de control de ...</w:t>
+      </w:r>
+    </w:p>
+    <w:p>
+      <w:pPr>
+        <w:pStyle w:val="Choice"/>
+      </w:pPr>
+      <w:r>
+        <w:t>a)</w:t>
+        <w:tab/>
+        <w:t>Protección manual.</w:t>
+      </w:r>
+    </w:p>
+    <w:p>
+      <w:pPr>
+        <w:pStyle w:val="Choice"/>
+      </w:pPr>
+      <w:r>
+        <w:t>b)</w:t>
+        <w:tab/>
+        <w:t>Accionamiento manual.</w:t>
+      </w:r>
+    </w:p>
+    <w:p>
+      <w:pPr>
+        <w:pStyle w:val="Choice"/>
+      </w:pPr>
+      <w:r>
+        <w:t>c)</w:t>
+        <w:tab/>
         <w:t>Accionamiento automático.</w:t>
       </w:r>
     </w:p>
@@ -1215,7 +1407,7 @@
         <w:pStyle w:val="ListNumber"/>
       </w:pPr>
       <w:r>
-        <w:t>Un fusible es un elemento de control de ...</w:t>
+        <w:t>Una luz que se apaga de forma automática tiene un elemento de control de ...</w:t>
       </w:r>
     </w:p>
     <w:p>
@@ -1235,7 +1427,7 @@
       <w:r>
         <w:t>b)</w:t>
         <w:tab/>
-        <w:t>Accionamiento manual.</w:t>
+        <w:t>Protección manual.</w:t>
       </w:r>
     </w:p>
     <w:p>
@@ -1255,199 +1447,7 @@
       <w:r>
         <w:t>d)</w:t>
         <w:tab/>
-        <w:t>Protección manual.</w:t>
-      </w:r>
-    </w:p>
-    <w:p>
-      <w:pPr>
-        <w:pStyle w:val="ListNumber"/>
-      </w:pPr>
-      <w:r>
-        <w:t>Un diferencial es un elemento de control de ...</w:t>
-      </w:r>
-    </w:p>
-    <w:p>
-      <w:pPr>
-        <w:pStyle w:val="Choice"/>
-      </w:pPr>
-      <w:r>
-        <w:t>a)</w:t>
-        <w:tab/>
-        <w:t>Protección manual.</w:t>
-      </w:r>
-    </w:p>
-    <w:p>
-      <w:pPr>
-        <w:pStyle w:val="Choice"/>
-      </w:pPr>
-      <w:r>
-        <w:t>b)</w:t>
-        <w:tab/>
-        <w:t>Accionamiento automático.</w:t>
-      </w:r>
-    </w:p>
-    <w:p>
-      <w:pPr>
-        <w:pStyle w:val="Choice"/>
-      </w:pPr>
-      <w:r>
-        <w:t>c)</w:t>
-        <w:tab/>
         <w:t>Accionamiento manual.</w:t>
-      </w:r>
-    </w:p>
-    <w:p>
-      <w:pPr>
-        <w:pStyle w:val="Choice"/>
-      </w:pPr>
-      <w:r>
-        <w:t>d)</w:t>
-        <w:tab/>
-        <w:t>Protección eléctrica.</w:t>
-      </w:r>
-    </w:p>
-    <w:p>
-      <w:pPr>
-        <w:pStyle w:val="ListNumber"/>
-      </w:pPr>
-      <w:r>
-        <w:t>Un interruptor automático es un elemento de control de ...</w:t>
-      </w:r>
-    </w:p>
-    <w:p>
-      <w:pPr>
-        <w:pStyle w:val="Choice"/>
-      </w:pPr>
-      <w:r>
-        <w:t>a)</w:t>
-        <w:tab/>
-        <w:t>Protección eléctrica.</w:t>
-      </w:r>
-    </w:p>
-    <w:p>
-      <w:pPr>
-        <w:pStyle w:val="Choice"/>
-      </w:pPr>
-      <w:r>
-        <w:t>b)</w:t>
-        <w:tab/>
-        <w:t>Accionamiento manual.</w:t>
-      </w:r>
-    </w:p>
-    <w:p>
-      <w:pPr>
-        <w:pStyle w:val="Choice"/>
-      </w:pPr>
-      <w:r>
-        <w:t>c)</w:t>
-        <w:tab/>
-        <w:t>Protección manual.</w:t>
-      </w:r>
-    </w:p>
-    <w:p>
-      <w:pPr>
-        <w:pStyle w:val="Choice"/>
-      </w:pPr>
-      <w:r>
-        <w:t>d)</w:t>
-        <w:tab/>
-        <w:t>Accionamiento a distancia.</w:t>
-      </w:r>
-    </w:p>
-    <w:p>
-      <w:pPr>
-        <w:pStyle w:val="ListNumber"/>
-      </w:pPr>
-      <w:r>
-        <w:t>Una puerta de apertura automática tiene un elemento de control de ...</w:t>
-      </w:r>
-    </w:p>
-    <w:p>
-      <w:pPr>
-        <w:pStyle w:val="Choice"/>
-      </w:pPr>
-      <w:r>
-        <w:t>a)</w:t>
-        <w:tab/>
-        <w:t>Protección manual.</w:t>
-      </w:r>
-    </w:p>
-    <w:p>
-      <w:pPr>
-        <w:pStyle w:val="Choice"/>
-      </w:pPr>
-      <w:r>
-        <w:t>b)</w:t>
-        <w:tab/>
-        <w:t>Protección eléctrica.</w:t>
-      </w:r>
-    </w:p>
-    <w:p>
-      <w:pPr>
-        <w:pStyle w:val="Choice"/>
-      </w:pPr>
-      <w:r>
-        <w:t>c)</w:t>
-        <w:tab/>
-        <w:t>Accionamiento automático.</w:t>
-      </w:r>
-    </w:p>
-    <w:p>
-      <w:pPr>
-        <w:pStyle w:val="Choice"/>
-      </w:pPr>
-      <w:r>
-        <w:t>d)</w:t>
-        <w:tab/>
-        <w:t>Accionamiento manual.</w:t>
-      </w:r>
-    </w:p>
-    <w:p>
-      <w:pPr>
-        <w:pStyle w:val="ListNumber"/>
-      </w:pPr>
-      <w:r>
-        <w:t>Una luz que se apaga de forma automática tiene un elemento de control de ...</w:t>
-      </w:r>
-    </w:p>
-    <w:p>
-      <w:pPr>
-        <w:pStyle w:val="Choice"/>
-      </w:pPr>
-      <w:r>
-        <w:t>a)</w:t>
-        <w:tab/>
-        <w:t>Accionamiento manual.</w:t>
-      </w:r>
-    </w:p>
-    <w:p>
-      <w:pPr>
-        <w:pStyle w:val="Choice"/>
-      </w:pPr>
-      <w:r>
-        <w:t>b)</w:t>
-        <w:tab/>
-        <w:t>Protección manual.</w:t>
-      </w:r>
-    </w:p>
-    <w:p>
-      <w:pPr>
-        <w:pStyle w:val="Choice"/>
-      </w:pPr>
-      <w:r>
-        <w:t>c)</w:t>
-        <w:tab/>
-        <w:t>Protección eléctrica.</w:t>
-      </w:r>
-    </w:p>
-    <w:p>
-      <w:pPr>
-        <w:pStyle w:val="Choice"/>
-      </w:pPr>
-      <w:r>
-        <w:t>d)</w:t>
-        <w:tab/>
-        <w:t>Accionamiento automático.</w:t>
       </w:r>
     </w:p>
     <w:p>
@@ -1465,7 +1465,7 @@
       <w:r>
         <w:t>a)</w:t>
         <w:tab/>
-        <w:t>La luz de una habitación.</w:t>
+        <w:t>Una regleta de conexiones eléctricas.</w:t>
       </w:r>
     </w:p>
     <w:p>
@@ -1475,7 +1475,7 @@
       <w:r>
         <w:t>b)</w:t>
         <w:tab/>
-        <w:t>Una regleta de conexiones eléctricas.</w:t>
+        <w:t>Un timbre de puerta.</w:t>
       </w:r>
     </w:p>
     <w:p>
@@ -1495,7 +1495,7 @@
       <w:r>
         <w:t>d)</w:t>
         <w:tab/>
-        <w:t>Un timbre de puerta.</w:t>
+        <w:t>La luz de una habitación.</w:t>
       </w:r>
     </w:p>
     <w:p>
@@ -1513,7 +1513,7 @@
       <w:r>
         <w:t>a)</w:t>
         <w:tab/>
-        <w:t>Un timbre de puerta.</w:t>
+        <w:t>Una batidora de cocina.</w:t>
       </w:r>
     </w:p>
     <w:p>
@@ -1522,6 +1522,16 @@
       </w:pPr>
       <w:r>
         <w:t>b)</w:t>
+        <w:tab/>
+        <w:t>Un taladro eléctrico.</w:t>
+      </w:r>
+    </w:p>
+    <w:p>
+      <w:pPr>
+        <w:pStyle w:val="Choice"/>
+      </w:pPr>
+      <w:r>
+        <w:t>c)</w:t>
         <w:tab/>
         <w:t>La luz de una habitación.</w:t>
       </w:r>
@@ -1531,19 +1541,9 @@
         <w:pStyle w:val="Choice"/>
       </w:pPr>
       <w:r>
-        <w:t>c)</w:t>
-        <w:tab/>
-        <w:t>Un taladro eléctrico.</w:t>
-      </w:r>
-    </w:p>
-    <w:p>
-      <w:pPr>
-        <w:pStyle w:val="Choice"/>
-      </w:pPr>
-      <w:r>
         <w:t>d)</w:t>
         <w:tab/>
-        <w:t>Una batidora de cocina.</w:t>
+        <w:t>Un timbre de puerta.</w:t>
       </w:r>
     </w:p>
     <w:sectPr>

--- a/source-multichoice/build/es-electric-circuits.docx
+++ b/source-multichoice/build/es-electric-circuits.docx
@@ -1513,7 +1513,7 @@
       <w:r>
         <w:t>a)</w:t>
         <w:tab/>
-        <w:t>Una batidora de cocina.</w:t>
+        <w:t>Una batidora de mano de cocina.</w:t>
       </w:r>
     </w:p>
     <w:p>
